--- a/CST363/Module4/Assignment7/Assignment7 ERmodel.docx
+++ b/CST363/Module4/Assignment7/Assignment7 ERmodel.docx
@@ -19,6 +19,16 @@
         </w:rPr>
         <w:t xml:space="preserve">Name:  </w:t>
       </w:r>
+      <w:r>
+        <w:rPr>
+          <w:rFonts w:ascii="Times New Roman" w:hAnsi="Times New Roman" w:cs="Times New Roman"/>
+          <w:b/>
+          <w:sz w:val="24"/>
+        </w:rPr>
+        <w:t>Christopher Holmes</w:t>
+      </w:r>
+      <w:bookmarkStart w:id="0" w:name="_GoBack"/>
+      <w:bookmarkEnd w:id="0"/>
     </w:p>
     <w:p>
       <w:pPr>
@@ -222,23 +232,7 @@
           <w:rFonts w:ascii="Times New Roman" w:hAnsi="Times New Roman" w:cs="Times New Roman"/>
           <w:sz w:val="24"/>
         </w:rPr>
-        <w:t xml:space="preserve">10 in </w:t>
-      </w:r>
-      <w:proofErr w:type="spellStart"/>
-      <w:r>
-        <w:rPr>
-          <w:rFonts w:ascii="Times New Roman" w:hAnsi="Times New Roman" w:cs="Times New Roman"/>
-          <w:sz w:val="24"/>
-        </w:rPr>
-        <w:t>murach</w:t>
-      </w:r>
-      <w:proofErr w:type="spellEnd"/>
-      <w:r>
-        <w:rPr>
-          <w:rFonts w:ascii="Times New Roman" w:hAnsi="Times New Roman" w:cs="Times New Roman"/>
-          <w:sz w:val="24"/>
-        </w:rPr>
-        <w:t xml:space="preserve"> textbook on design, normalization and use MySQL Workbench for design.</w:t>
+        <w:t>10 in murach textbook on design, normalization and use MySQL Workbench for design.</w:t>
       </w:r>
     </w:p>
     <w:p>
@@ -283,71 +277,7 @@
           <w:rFonts w:ascii="Times New Roman" w:hAnsi="Times New Roman" w:cs="Times New Roman"/>
           <w:sz w:val="24"/>
         </w:rPr>
-        <w:t xml:space="preserve">If you do not have the database </w:t>
-      </w:r>
-      <w:proofErr w:type="spellStart"/>
-      <w:r>
-        <w:rPr>
-          <w:rFonts w:ascii="Times New Roman" w:hAnsi="Times New Roman" w:cs="Times New Roman"/>
-          <w:sz w:val="24"/>
-        </w:rPr>
-        <w:t>schmea</w:t>
-      </w:r>
-      <w:proofErr w:type="spellEnd"/>
-      <w:r>
-        <w:rPr>
-          <w:rFonts w:ascii="Times New Roman" w:hAnsi="Times New Roman" w:cs="Times New Roman"/>
-          <w:sz w:val="24"/>
-        </w:rPr>
-        <w:t xml:space="preserve"> JRJ from prior weeks, download the file </w:t>
-      </w:r>
-      <w:proofErr w:type="spellStart"/>
-      <w:r>
-        <w:rPr>
-          <w:rFonts w:ascii="Times New Roman" w:hAnsi="Times New Roman" w:cs="Times New Roman"/>
-          <w:sz w:val="24"/>
-        </w:rPr>
-        <w:t>jrj_create_table.sql</w:t>
-      </w:r>
-      <w:proofErr w:type="spellEnd"/>
-      <w:r>
-        <w:rPr>
-          <w:rFonts w:ascii="Times New Roman" w:hAnsi="Times New Roman" w:cs="Times New Roman"/>
-          <w:sz w:val="24"/>
-        </w:rPr>
-        <w:t xml:space="preserve">.  This contains an </w:t>
-      </w:r>
-      <w:proofErr w:type="spellStart"/>
-      <w:r>
-        <w:rPr>
-          <w:rFonts w:ascii="Times New Roman" w:hAnsi="Times New Roman" w:cs="Times New Roman"/>
-          <w:sz w:val="24"/>
-        </w:rPr>
-        <w:t>sql</w:t>
-      </w:r>
-      <w:proofErr w:type="spellEnd"/>
-      <w:r>
-        <w:rPr>
-          <w:rFonts w:ascii="Times New Roman" w:hAnsi="Times New Roman" w:cs="Times New Roman"/>
-          <w:sz w:val="24"/>
-        </w:rPr>
-        <w:t xml:space="preserve"> script for creating </w:t>
-      </w:r>
-      <w:proofErr w:type="spellStart"/>
-      <w:r>
-        <w:rPr>
-          <w:rFonts w:ascii="Times New Roman" w:hAnsi="Times New Roman" w:cs="Times New Roman"/>
-          <w:sz w:val="24"/>
-        </w:rPr>
-        <w:t>schmea</w:t>
-      </w:r>
-      <w:proofErr w:type="spellEnd"/>
-      <w:r>
-        <w:rPr>
-          <w:rFonts w:ascii="Times New Roman" w:hAnsi="Times New Roman" w:cs="Times New Roman"/>
-          <w:sz w:val="24"/>
-        </w:rPr>
-        <w:t xml:space="preserve"> JRJ, tables and loading the tables with small amount of data.</w:t>
+        <w:t>If you do not have the database schmea JRJ from prior weeks, download the file jrj_create_table.sql.  This contains an sql script for creating schmea JRJ, tables and loading the tables with small amount of data.</w:t>
       </w:r>
     </w:p>
     <w:p>
@@ -412,23 +342,13 @@
         </w:rPr>
         <w:t xml:space="preserve">_&lt;your last name&gt;.pdf as the file name.  Then submit to </w:t>
       </w:r>
-      <w:proofErr w:type="spellStart"/>
       <w:r>
         <w:rPr>
           <w:rFonts w:ascii="Times New Roman" w:hAnsi="Times New Roman" w:cs="Times New Roman"/>
           <w:b/>
           <w:sz w:val="24"/>
         </w:rPr>
-        <w:t>iLearn</w:t>
-      </w:r>
-      <w:proofErr w:type="spellEnd"/>
-      <w:r>
-        <w:rPr>
-          <w:rFonts w:ascii="Times New Roman" w:hAnsi="Times New Roman" w:cs="Times New Roman"/>
-          <w:b/>
-          <w:sz w:val="24"/>
-        </w:rPr>
-        <w:t xml:space="preserve"> assignment 5</w:t>
+        <w:t>iLearn assignment 5</w:t>
       </w:r>
       <w:r>
         <w:rPr>
@@ -643,23 +563,7 @@
           <w:rFonts w:ascii="Times New Roman" w:hAnsi="Times New Roman" w:cs="Times New Roman"/>
           <w:sz w:val="24"/>
         </w:rPr>
-        <w:t xml:space="preserve">JRJ stands for James River Jewelry.  It is a fictitious jewelry store.  Items for sale are listed in the Item table.  Profile information for customers is in the Customer table.  When customers make a purchase, a row in the Purchase describes the overall purchase (the date of transaction, total amount).  The items purchased are recorded in the </w:t>
-      </w:r>
-      <w:proofErr w:type="spellStart"/>
-      <w:r>
-        <w:rPr>
-          <w:rFonts w:ascii="Times New Roman" w:hAnsi="Times New Roman" w:cs="Times New Roman"/>
-          <w:sz w:val="24"/>
-        </w:rPr>
-        <w:t>Purchase_Item</w:t>
-      </w:r>
-      <w:proofErr w:type="spellEnd"/>
-      <w:r>
-        <w:rPr>
-          <w:rFonts w:ascii="Times New Roman" w:hAnsi="Times New Roman" w:cs="Times New Roman"/>
-          <w:sz w:val="24"/>
-        </w:rPr>
-        <w:t xml:space="preserve"> table and include the price paid for this item.</w:t>
+        <w:t>JRJ stands for James River Jewelry.  It is a fictitious jewelry store.  Items for sale are listed in the Item table.  Profile information for customers is in the Customer table.  When customers make a purchase, a row in the Purchase describes the overall purchase (the date of transaction, total amount).  The items purchased are recorded in the Purchase_Item table and include the price paid for this item.</w:t>
       </w:r>
     </w:p>
     <w:p>
@@ -733,25 +637,7 @@
           <w:color w:val="000000" w:themeColor="text1"/>
           <w:sz w:val="24"/>
         </w:rPr>
-        <w:t>-</w:t>
-      </w:r>
-      <w:proofErr w:type="spellStart"/>
-      <w:r>
-        <w:rPr>
-          <w:rFonts w:ascii="Times New Roman" w:hAnsi="Times New Roman" w:cs="Times New Roman"/>
-          <w:color w:val="000000" w:themeColor="text1"/>
-          <w:sz w:val="24"/>
-        </w:rPr>
-        <w:t>CustomerID</w:t>
-      </w:r>
-      <w:proofErr w:type="spellEnd"/>
-      <w:r>
-        <w:rPr>
-          <w:rFonts w:ascii="Times New Roman" w:hAnsi="Times New Roman" w:cs="Times New Roman"/>
-          <w:color w:val="000000" w:themeColor="text1"/>
-          <w:sz w:val="24"/>
-        </w:rPr>
-        <w:t xml:space="preserve"> is the key of the Customer entity</w:t>
+        <w:t>-CustomerID is the key of the Customer entity</w:t>
       </w:r>
     </w:p>
     <w:p>
@@ -807,25 +693,7 @@
           <w:color w:val="000000" w:themeColor="text1"/>
           <w:sz w:val="24"/>
         </w:rPr>
-        <w:t>-</w:t>
-      </w:r>
-      <w:proofErr w:type="spellStart"/>
-      <w:r>
-        <w:rPr>
-          <w:rFonts w:ascii="Times New Roman" w:hAnsi="Times New Roman" w:cs="Times New Roman"/>
-          <w:color w:val="000000" w:themeColor="text1"/>
-          <w:sz w:val="24"/>
-        </w:rPr>
-        <w:t>InvoiceNumber</w:t>
-      </w:r>
-      <w:proofErr w:type="spellEnd"/>
-      <w:r>
-        <w:rPr>
-          <w:rFonts w:ascii="Times New Roman" w:hAnsi="Times New Roman" w:cs="Times New Roman"/>
-          <w:color w:val="000000" w:themeColor="text1"/>
-          <w:sz w:val="24"/>
-        </w:rPr>
-        <w:t xml:space="preserve"> is the key of the Purchase entity</w:t>
+        <w:t>-InvoiceNumber is the key of the Purchase entity</w:t>
       </w:r>
     </w:p>
     <w:p>
@@ -937,23 +805,13 @@
           <w:sz w:val="24"/>
         </w:rPr>
       </w:pPr>
-      <w:proofErr w:type="gramStart"/>
       <w:r>
         <w:rPr>
           <w:rFonts w:ascii="Times New Roman" w:hAnsi="Times New Roman" w:cs="Times New Roman"/>
           <w:color w:val="000000" w:themeColor="text1"/>
           <w:sz w:val="24"/>
         </w:rPr>
-        <w:t>Yes</w:t>
-      </w:r>
-      <w:proofErr w:type="gramEnd"/>
-      <w:r>
-        <w:rPr>
-          <w:rFonts w:ascii="Times New Roman" w:hAnsi="Times New Roman" w:cs="Times New Roman"/>
-          <w:color w:val="000000" w:themeColor="text1"/>
-          <w:sz w:val="24"/>
-        </w:rPr>
-        <w:t xml:space="preserve"> the relationship is mandatory</w:t>
+        <w:t>Yes the relationship is mandatory</w:t>
       </w:r>
     </w:p>
     <w:p>
@@ -1085,23 +943,7 @@
           <w:rFonts w:ascii="Times New Roman" w:hAnsi="Times New Roman" w:cs="Times New Roman"/>
           <w:sz w:val="24"/>
         </w:rPr>
-        <w:t xml:space="preserve">What is the key of </w:t>
-      </w:r>
-      <w:proofErr w:type="spellStart"/>
-      <w:r>
-        <w:rPr>
-          <w:rFonts w:ascii="Times New Roman" w:hAnsi="Times New Roman" w:cs="Times New Roman"/>
-          <w:sz w:val="24"/>
-        </w:rPr>
-        <w:t>purchase_item</w:t>
-      </w:r>
-      <w:proofErr w:type="spellEnd"/>
-      <w:r>
-        <w:rPr>
-          <w:rFonts w:ascii="Times New Roman" w:hAnsi="Times New Roman" w:cs="Times New Roman"/>
-          <w:sz w:val="24"/>
-        </w:rPr>
-        <w:t xml:space="preserve"> entity? </w:t>
+        <w:t xml:space="preserve">What is the key of purchase_item entity? </w:t>
       </w:r>
     </w:p>
     <w:p>
@@ -1116,7 +958,6 @@
           <w:sz w:val="24"/>
         </w:rPr>
       </w:pPr>
-      <w:proofErr w:type="spellStart"/>
       <w:r>
         <w:rPr>
           <w:rFonts w:ascii="Times New Roman" w:hAnsi="Times New Roman" w:cs="Times New Roman"/>
@@ -1124,7 +965,6 @@
         </w:rPr>
         <w:t>InvoiceLineNumber</w:t>
       </w:r>
-      <w:proofErr w:type="spellEnd"/>
     </w:p>
     <w:p>
       <w:pPr>
@@ -1161,23 +1001,7 @@
           <w:rFonts w:ascii="Times New Roman" w:hAnsi="Times New Roman" w:cs="Times New Roman"/>
           <w:sz w:val="24"/>
         </w:rPr>
-        <w:t xml:space="preserve">Describe the relationship between Purchase and </w:t>
-      </w:r>
-      <w:proofErr w:type="spellStart"/>
-      <w:r>
-        <w:rPr>
-          <w:rFonts w:ascii="Times New Roman" w:hAnsi="Times New Roman" w:cs="Times New Roman"/>
-          <w:sz w:val="24"/>
-        </w:rPr>
-        <w:t>purchase_item</w:t>
-      </w:r>
-      <w:proofErr w:type="spellEnd"/>
-      <w:r>
-        <w:rPr>
-          <w:rFonts w:ascii="Times New Roman" w:hAnsi="Times New Roman" w:cs="Times New Roman"/>
-          <w:sz w:val="24"/>
-        </w:rPr>
-        <w:t>?</w:t>
+        <w:t>Describe the relationship between Purchase and purchase_item?</w:t>
       </w:r>
     </w:p>
     <w:p>
@@ -1260,7 +1084,6 @@
           <w:sz w:val="24"/>
         </w:rPr>
       </w:pPr>
-      <w:proofErr w:type="spellStart"/>
       <w:r>
         <w:rPr>
           <w:rFonts w:ascii="Times New Roman" w:hAnsi="Times New Roman" w:cs="Times New Roman"/>
@@ -1268,7 +1091,6 @@
         </w:rPr>
         <w:t>ItemNumber</w:t>
       </w:r>
-      <w:proofErr w:type="spellEnd"/>
     </w:p>
     <w:p>
       <w:pPr>
@@ -1305,23 +1127,7 @@
           <w:rFonts w:ascii="Times New Roman" w:hAnsi="Times New Roman" w:cs="Times New Roman"/>
           <w:sz w:val="24"/>
         </w:rPr>
-        <w:t xml:space="preserve">Describe the relationship between </w:t>
-      </w:r>
-      <w:proofErr w:type="spellStart"/>
-      <w:r>
-        <w:rPr>
-          <w:rFonts w:ascii="Times New Roman" w:hAnsi="Times New Roman" w:cs="Times New Roman"/>
-          <w:sz w:val="24"/>
-        </w:rPr>
-        <w:t>purchase_item</w:t>
-      </w:r>
-      <w:proofErr w:type="spellEnd"/>
-      <w:r>
-        <w:rPr>
-          <w:rFonts w:ascii="Times New Roman" w:hAnsi="Times New Roman" w:cs="Times New Roman"/>
-          <w:sz w:val="24"/>
-        </w:rPr>
-        <w:t xml:space="preserve"> and Item entities?</w:t>
+        <w:t>Describe the relationship between purchase_item and Item entities?</w:t>
       </w:r>
     </w:p>
     <w:p>
@@ -1352,8 +1158,6 @@
           <w:sz w:val="24"/>
         </w:rPr>
       </w:pPr>
-      <w:bookmarkStart w:id="0" w:name="_GoBack"/>
-      <w:bookmarkEnd w:id="0"/>
     </w:p>
     <w:p>
       <w:pPr>
@@ -1433,23 +1237,7 @@
           <w:rFonts w:ascii="Times New Roman" w:hAnsi="Times New Roman" w:cs="Times New Roman"/>
           <w:sz w:val="24"/>
         </w:rPr>
-        <w:t xml:space="preserve">which customers are interested in artists and </w:t>
-      </w:r>
-      <w:proofErr w:type="gramStart"/>
-      <w:r>
-        <w:rPr>
-          <w:rFonts w:ascii="Times New Roman" w:hAnsi="Times New Roman" w:cs="Times New Roman"/>
-          <w:sz w:val="24"/>
-        </w:rPr>
-        <w:t>styles.</w:t>
-      </w:r>
-      <w:proofErr w:type="gramEnd"/>
-      <w:r>
-        <w:rPr>
-          <w:rFonts w:ascii="Times New Roman" w:hAnsi="Times New Roman" w:cs="Times New Roman"/>
-          <w:sz w:val="24"/>
-        </w:rPr>
-        <w:t xml:space="preserve">  </w:t>
+        <w:t xml:space="preserve">which customers are interested in artists and styles.  </w:t>
       </w:r>
     </w:p>
     <w:p>
@@ -1524,23 +1312,7 @@
           <w:rFonts w:ascii="Times New Roman" w:hAnsi="Times New Roman" w:cs="Times New Roman"/>
           <w:sz w:val="24"/>
         </w:rPr>
-        <w:t xml:space="preserve">The store also wants to track how </w:t>
-      </w:r>
-      <w:proofErr w:type="gramStart"/>
-      <w:r>
-        <w:rPr>
-          <w:rFonts w:ascii="Times New Roman" w:hAnsi="Times New Roman" w:cs="Times New Roman"/>
-          <w:sz w:val="24"/>
-        </w:rPr>
-        <w:t>often</w:t>
-      </w:r>
-      <w:proofErr w:type="gramEnd"/>
-      <w:r>
-        <w:rPr>
-          <w:rFonts w:ascii="Times New Roman" w:hAnsi="Times New Roman" w:cs="Times New Roman"/>
-          <w:sz w:val="24"/>
-        </w:rPr>
-        <w:t xml:space="preserve"> and which pieces of jewelry are purchased using this award program.</w:t>
+        <w:t>The store also wants to track how often and which pieces of jewelry are purchased using this award program.</w:t>
       </w:r>
     </w:p>
     <w:p>
@@ -1642,39 +1414,7 @@
           <w:rFonts w:ascii="Times New Roman" w:hAnsi="Times New Roman" w:cs="Times New Roman"/>
           <w:sz w:val="24"/>
         </w:rPr>
-        <w:t xml:space="preserve">Modify the </w:t>
-      </w:r>
-      <w:proofErr w:type="spellStart"/>
-      <w:r>
-        <w:rPr>
-          <w:rFonts w:ascii="Times New Roman" w:hAnsi="Times New Roman" w:cs="Times New Roman"/>
-          <w:sz w:val="24"/>
-        </w:rPr>
-        <w:t>Purchase_Item</w:t>
-      </w:r>
-      <w:proofErr w:type="spellEnd"/>
-      <w:r>
-        <w:rPr>
-          <w:rFonts w:ascii="Times New Roman" w:hAnsi="Times New Roman" w:cs="Times New Roman"/>
-          <w:sz w:val="24"/>
-        </w:rPr>
-        <w:t xml:space="preserve"> entity to include a new field for </w:t>
-      </w:r>
-      <w:proofErr w:type="spellStart"/>
-      <w:r>
-        <w:rPr>
-          <w:rFonts w:ascii="Times New Roman" w:hAnsi="Times New Roman" w:cs="Times New Roman"/>
-          <w:sz w:val="24"/>
-        </w:rPr>
-        <w:t>AwardDiscount</w:t>
-      </w:r>
-      <w:proofErr w:type="spellEnd"/>
-      <w:r>
-        <w:rPr>
-          <w:rFonts w:ascii="Times New Roman" w:hAnsi="Times New Roman" w:cs="Times New Roman"/>
-          <w:sz w:val="24"/>
-        </w:rPr>
-        <w:t xml:space="preserve"> which is the discount (if any) given for this purchase.</w:t>
+        <w:t>Modify the Purchase_Item entity to include a new field for AwardDiscount which is the discount (if any) given for this purchase.</w:t>
       </w:r>
     </w:p>
     <w:p>
@@ -1720,23 +1460,7 @@
           <w:rFonts w:ascii="Times New Roman" w:hAnsi="Times New Roman" w:cs="Times New Roman"/>
           <w:sz w:val="24"/>
         </w:rPr>
-        <w:t xml:space="preserve">Is the modified database design normalized?  If yes, how do you know.  If no, explain why you chose an </w:t>
-      </w:r>
-      <w:proofErr w:type="spellStart"/>
-      <w:r>
-        <w:rPr>
-          <w:rFonts w:ascii="Times New Roman" w:hAnsi="Times New Roman" w:cs="Times New Roman"/>
-          <w:sz w:val="24"/>
-        </w:rPr>
-        <w:t>unnormalized</w:t>
-      </w:r>
-      <w:proofErr w:type="spellEnd"/>
-      <w:r>
-        <w:rPr>
-          <w:rFonts w:ascii="Times New Roman" w:hAnsi="Times New Roman" w:cs="Times New Roman"/>
-          <w:sz w:val="24"/>
-        </w:rPr>
-        <w:t xml:space="preserve"> design. </w:t>
+        <w:t xml:space="preserve">Is the modified database design normalized?  If yes, how do you know.  If no, explain why you chose an unnormalized design. </w:t>
       </w:r>
     </w:p>
     <w:p>
@@ -1744,17 +1468,15 @@
         <w:ind w:left="720"/>
         <w:rPr>
           <w:rFonts w:ascii="Times New Roman" w:hAnsi="Times New Roman" w:cs="Times New Roman"/>
-          <w:color w:val="FF0000"/>
-          <w:sz w:val="24"/>
-        </w:rPr>
-      </w:pPr>
-      <w:r>
-        <w:rPr>
-          <w:rFonts w:ascii="Times New Roman" w:hAnsi="Times New Roman" w:cs="Times New Roman"/>
-          <w:color w:val="FF0000"/>
-          <w:sz w:val="24"/>
-        </w:rPr>
-        <w:t xml:space="preserve"> </w:t>
+          <w:sz w:val="24"/>
+        </w:rPr>
+      </w:pPr>
+      <w:r>
+        <w:rPr>
+          <w:rFonts w:ascii="Times New Roman" w:hAnsi="Times New Roman" w:cs="Times New Roman"/>
+          <w:sz w:val="24"/>
+        </w:rPr>
+        <w:t>-I attempted to do a normalized database by creating a table for style and artist. This was linked using ID’s so that each table only had the relative information to that table.</w:t>
       </w:r>
     </w:p>
     <w:p>
@@ -1799,6 +1521,26 @@
     <w:p>
       <w:pPr>
         <w:pStyle w:val="ListParagraph"/>
+        <w:numPr>
+          <w:ilvl w:val="0"/>
+          <w:numId w:val="9"/>
+        </w:numPr>
+        <w:rPr>
+          <w:rFonts w:ascii="Times New Roman" w:hAnsi="Times New Roman" w:cs="Times New Roman"/>
+          <w:sz w:val="24"/>
+        </w:rPr>
+      </w:pPr>
+      <w:r>
+        <w:rPr>
+          <w:rFonts w:ascii="Times New Roman" w:hAnsi="Times New Roman" w:cs="Times New Roman"/>
+          <w:sz w:val="24"/>
+        </w:rPr>
+        <w:t>Storing the style and artist information in the customer table would be a not normalized design. This would cause problems when you want to delete an artist or a style. You would have to delete them from the customer table, and this can cause issues. Having them separate allows for additions and deletions on either of the tables, and it won’t effect the other one.</w:t>
+      </w:r>
+    </w:p>
+    <w:p>
+      <w:pPr>
+        <w:pStyle w:val="ListParagraph"/>
         <w:rPr>
           <w:rFonts w:ascii="Times New Roman" w:hAnsi="Times New Roman" w:cs="Times New Roman"/>
           <w:sz w:val="24"/>
@@ -1846,12 +1588,22 @@
     <w:p>
       <w:pPr>
         <w:pStyle w:val="ListParagraph"/>
-        <w:rPr>
-          <w:rFonts w:ascii="Times New Roman" w:hAnsi="Times New Roman" w:cs="Times New Roman"/>
-          <w:color w:val="FF0000"/>
-          <w:sz w:val="24"/>
-        </w:rPr>
-      </w:pPr>
+        <w:numPr>
+          <w:ilvl w:val="0"/>
+          <w:numId w:val="9"/>
+        </w:numPr>
+        <w:rPr>
+          <w:rFonts w:ascii="Times New Roman" w:hAnsi="Times New Roman" w:cs="Times New Roman"/>
+          <w:sz w:val="24"/>
+        </w:rPr>
+      </w:pPr>
+      <w:r>
+        <w:rPr>
+          <w:rFonts w:ascii="Times New Roman" w:hAnsi="Times New Roman" w:cs="Times New Roman"/>
+          <w:sz w:val="24"/>
+        </w:rPr>
+        <w:t>The thing I would want to check is does this meet all the requirements that were laid out by the business. If the database doesn’t do what the business needs it to do, then it isn’t a good model and would need to be reevaluated. You want to make sure that you are following a set of naming standards setout before starting the project, that way you can make sure that everyone is speaking the same language throughout the entire project. If one person thinks something means one thing, and the model uses that in a totally different way, then you are going to have problems.</w:t>
+      </w:r>
     </w:p>
     <w:p>
       <w:pPr>
@@ -2012,23 +1764,7 @@
           <w:rFonts w:ascii="Times New Roman" w:hAnsi="Times New Roman" w:cs="Times New Roman"/>
           <w:sz w:val="24"/>
         </w:rPr>
-        <w:t xml:space="preserve">This will create an </w:t>
-      </w:r>
-      <w:proofErr w:type="spellStart"/>
-      <w:r>
-        <w:rPr>
-          <w:rFonts w:ascii="Times New Roman" w:hAnsi="Times New Roman" w:cs="Times New Roman"/>
-          <w:sz w:val="24"/>
-        </w:rPr>
-        <w:t>sql</w:t>
-      </w:r>
-      <w:proofErr w:type="spellEnd"/>
-      <w:r>
-        <w:rPr>
-          <w:rFonts w:ascii="Times New Roman" w:hAnsi="Times New Roman" w:cs="Times New Roman"/>
-          <w:sz w:val="24"/>
-        </w:rPr>
-        <w:t xml:space="preserve"> script.  Save this script to a file.</w:t>
+        <w:t>This will create an sql script.  Save this script to a file.</w:t>
       </w:r>
     </w:p>
     <w:p>
@@ -2048,23 +1784,7 @@
           <w:rFonts w:ascii="Times New Roman" w:hAnsi="Times New Roman" w:cs="Times New Roman"/>
           <w:sz w:val="24"/>
         </w:rPr>
-        <w:t xml:space="preserve">Review the </w:t>
-      </w:r>
-      <w:proofErr w:type="spellStart"/>
-      <w:r>
-        <w:rPr>
-          <w:rFonts w:ascii="Times New Roman" w:hAnsi="Times New Roman" w:cs="Times New Roman"/>
-          <w:sz w:val="24"/>
-        </w:rPr>
-        <w:t>sql</w:t>
-      </w:r>
-      <w:proofErr w:type="spellEnd"/>
-      <w:r>
-        <w:rPr>
-          <w:rFonts w:ascii="Times New Roman" w:hAnsi="Times New Roman" w:cs="Times New Roman"/>
-          <w:sz w:val="24"/>
-        </w:rPr>
-        <w:t xml:space="preserve"> script.</w:t>
+        <w:t>Review the sql script.</w:t>
       </w:r>
     </w:p>
     <w:p>
@@ -2099,23 +1819,27 @@
           <w:rFonts w:ascii="Times New Roman" w:hAnsi="Times New Roman" w:cs="Times New Roman"/>
           <w:sz w:val="24"/>
         </w:rPr>
-        <w:t xml:space="preserve">What is the definition of the column </w:t>
-      </w:r>
-      <w:proofErr w:type="spellStart"/>
-      <w:r>
-        <w:rPr>
-          <w:rFonts w:ascii="Times New Roman" w:hAnsi="Times New Roman" w:cs="Times New Roman"/>
-          <w:sz w:val="24"/>
-        </w:rPr>
-        <w:t>Purchase_Item.AwardDiscount</w:t>
-      </w:r>
-      <w:proofErr w:type="spellEnd"/>
-      <w:r>
-        <w:rPr>
-          <w:rFonts w:ascii="Times New Roman" w:hAnsi="Times New Roman" w:cs="Times New Roman"/>
-          <w:sz w:val="24"/>
-        </w:rPr>
-        <w:t>?  Should the definition include the keywords NOT NULL?   What do the keywords NOT NULL mean?</w:t>
+        <w:t>What is the definition of the column Purchase_Item.AwardDiscount?  Should the definition include the keywords NOT NULL?   What do the keywords NOT NULL mean?</w:t>
+      </w:r>
+    </w:p>
+    <w:p>
+      <w:pPr>
+        <w:pStyle w:val="ListParagraph"/>
+        <w:numPr>
+          <w:ilvl w:val="0"/>
+          <w:numId w:val="9"/>
+        </w:numPr>
+        <w:rPr>
+          <w:rFonts w:ascii="Times New Roman" w:hAnsi="Times New Roman" w:cs="Times New Roman"/>
+          <w:sz w:val="24"/>
+        </w:rPr>
+      </w:pPr>
+      <w:r>
+        <w:rPr>
+          <w:rFonts w:ascii="Times New Roman" w:hAnsi="Times New Roman" w:cs="Times New Roman"/>
+          <w:sz w:val="24"/>
+        </w:rPr>
+        <w:t>The NOT NULL keyword means that the value null is not allowed to be included in that field. This will be enforced by not allowing any null values stored into this field. The Purchase_Item.AwardDiscount should include the keyword NOT NULL. You are only going to get a discount on items if you purchased 10, so the other times you will not have a discount and you need to be able to account for this.</w:t>
       </w:r>
     </w:p>
     <w:p>
@@ -2133,7 +1857,6 @@
           <w:color w:val="FF0000"/>
           <w:sz w:val="24"/>
         </w:rPr>
-        <w:lastRenderedPageBreak/>
         <w:t xml:space="preserve"> </w:t>
       </w:r>
     </w:p>
@@ -2191,6 +1914,22 @@
     </w:p>
     <w:p>
       <w:pPr>
+        <w:ind w:left="1080"/>
+        <w:rPr>
+          <w:rFonts w:ascii="Times New Roman" w:hAnsi="Times New Roman" w:cs="Times New Roman"/>
+          <w:sz w:val="24"/>
+        </w:rPr>
+      </w:pPr>
+      <w:r>
+        <w:rPr>
+          <w:rFonts w:ascii="Times New Roman" w:hAnsi="Times New Roman" w:cs="Times New Roman"/>
+          <w:sz w:val="24"/>
+        </w:rPr>
+        <w:t>-No a customer cannot register an interest in an artist that does not exist. There currently is no way for the database to automatically add the artist if they don’t exist. The front end application would need to handle the addition of the artist if they don’t already exist.</w:t>
+      </w:r>
+    </w:p>
+    <w:p>
+      <w:pPr>
         <w:ind w:left="720"/>
         <w:rPr>
           <w:rFonts w:ascii="Times New Roman" w:hAnsi="Times New Roman" w:cs="Times New Roman"/>
@@ -2303,6 +2042,26 @@
     </w:p>
     <w:p>
       <w:pPr>
+        <w:pStyle w:val="ListParagraph"/>
+        <w:numPr>
+          <w:ilvl w:val="0"/>
+          <w:numId w:val="9"/>
+        </w:numPr>
+        <w:rPr>
+          <w:rFonts w:ascii="Times New Roman" w:hAnsi="Times New Roman" w:cs="Times New Roman"/>
+          <w:sz w:val="24"/>
+        </w:rPr>
+      </w:pPr>
+      <w:r>
+        <w:rPr>
+          <w:rFonts w:ascii="Times New Roman" w:hAnsi="Times New Roman" w:cs="Times New Roman"/>
+          <w:sz w:val="24"/>
+        </w:rPr>
+        <w:t>These relationships are represented as a many to one relationship. There can be many customers that are interested in the specific artist.</w:t>
+      </w:r>
+    </w:p>
+    <w:p>
+      <w:pPr>
         <w:ind w:left="720"/>
         <w:rPr>
           <w:rFonts w:ascii="Times New Roman" w:hAnsi="Times New Roman" w:cs="Times New Roman"/>
@@ -2337,6 +2096,52 @@
           <w:sz w:val="24"/>
         </w:rPr>
         <w:t xml:space="preserve"> JRJ jewelry has a certain item for sale, but the artist is unknown.  Do you see any problem when inserting the row for this item into the Item table?</w:t>
+      </w:r>
+    </w:p>
+    <w:p>
+      <w:pPr>
+        <w:pStyle w:val="ListParagraph"/>
+        <w:rPr>
+          <w:rFonts w:ascii="Times New Roman" w:hAnsi="Times New Roman" w:cs="Times New Roman"/>
+          <w:sz w:val="24"/>
+        </w:rPr>
+      </w:pPr>
+    </w:p>
+    <w:p>
+      <w:pPr>
+        <w:ind w:left="1080"/>
+        <w:rPr>
+          <w:rFonts w:ascii="Times New Roman" w:hAnsi="Times New Roman" w:cs="Times New Roman"/>
+          <w:sz w:val="24"/>
+        </w:rPr>
+      </w:pPr>
+      <w:r>
+        <w:rPr>
+          <w:rFonts w:ascii="Times New Roman" w:hAnsi="Times New Roman" w:cs="Times New Roman"/>
+          <w:sz w:val="24"/>
+        </w:rPr>
+        <w:t xml:space="preserve">-I see this being a problem because we are now tracking which </w:t>
+      </w:r>
+      <w:r>
+        <w:rPr>
+          <w:rFonts w:ascii="Times New Roman" w:hAnsi="Times New Roman" w:cs="Times New Roman"/>
+          <w:sz w:val="24"/>
+        </w:rPr>
+        <w:t>styles</w:t>
+      </w:r>
+      <w:r>
+        <w:rPr>
+          <w:rFonts w:ascii="Times New Roman" w:hAnsi="Times New Roman" w:cs="Times New Roman"/>
+          <w:sz w:val="24"/>
+        </w:rPr>
+        <w:t xml:space="preserve"> each person buys, and since the artist is unknown, we won’t be able to track w</w:t>
+      </w:r>
+      <w:r>
+        <w:rPr>
+          <w:rFonts w:ascii="Times New Roman" w:hAnsi="Times New Roman" w:cs="Times New Roman"/>
+          <w:sz w:val="24"/>
+        </w:rPr>
+        <w:t>hich artist the person purchased since this is tied into the style and artist.</w:t>
       </w:r>
     </w:p>
     <w:p>
@@ -2694,6 +2499,118 @@
     </w:lvl>
   </w:abstractNum>
   <w:abstractNum w:abstractNumId="1" w15:restartNumberingAfterBreak="0">
+    <w:nsid w:val="03644BB3"/>
+    <w:multiLevelType w:val="hybridMultilevel"/>
+    <w:tmpl w:val="802C8D86"/>
+    <w:lvl w:ilvl="0" w:tplc="7B4C950C">
+      <w:numFmt w:val="bullet"/>
+      <w:lvlText w:val="-"/>
+      <w:lvlJc w:val="left"/>
+      <w:pPr>
+        <w:ind w:left="1080" w:hanging="360"/>
+      </w:pPr>
+      <w:rPr>
+        <w:rFonts w:ascii="Times New Roman" w:eastAsiaTheme="minorHAnsi" w:hAnsi="Times New Roman" w:cs="Times New Roman" w:hint="default"/>
+      </w:rPr>
+    </w:lvl>
+    <w:lvl w:ilvl="1" w:tplc="04090003" w:tentative="1">
+      <w:start w:val="1"/>
+      <w:numFmt w:val="bullet"/>
+      <w:lvlText w:val="o"/>
+      <w:lvlJc w:val="left"/>
+      <w:pPr>
+        <w:ind w:left="1800" w:hanging="360"/>
+      </w:pPr>
+      <w:rPr>
+        <w:rFonts w:ascii="Courier New" w:hAnsi="Courier New" w:cs="Courier New" w:hint="default"/>
+      </w:rPr>
+    </w:lvl>
+    <w:lvl w:ilvl="2" w:tplc="04090005" w:tentative="1">
+      <w:start w:val="1"/>
+      <w:numFmt w:val="bullet"/>
+      <w:lvlText w:val=""/>
+      <w:lvlJc w:val="left"/>
+      <w:pPr>
+        <w:ind w:left="2520" w:hanging="360"/>
+      </w:pPr>
+      <w:rPr>
+        <w:rFonts w:ascii="Wingdings" w:hAnsi="Wingdings" w:hint="default"/>
+      </w:rPr>
+    </w:lvl>
+    <w:lvl w:ilvl="3" w:tplc="04090001" w:tentative="1">
+      <w:start w:val="1"/>
+      <w:numFmt w:val="bullet"/>
+      <w:lvlText w:val=""/>
+      <w:lvlJc w:val="left"/>
+      <w:pPr>
+        <w:ind w:left="3240" w:hanging="360"/>
+      </w:pPr>
+      <w:rPr>
+        <w:rFonts w:ascii="Symbol" w:hAnsi="Symbol" w:hint="default"/>
+      </w:rPr>
+    </w:lvl>
+    <w:lvl w:ilvl="4" w:tplc="04090003" w:tentative="1">
+      <w:start w:val="1"/>
+      <w:numFmt w:val="bullet"/>
+      <w:lvlText w:val="o"/>
+      <w:lvlJc w:val="left"/>
+      <w:pPr>
+        <w:ind w:left="3960" w:hanging="360"/>
+      </w:pPr>
+      <w:rPr>
+        <w:rFonts w:ascii="Courier New" w:hAnsi="Courier New" w:cs="Courier New" w:hint="default"/>
+      </w:rPr>
+    </w:lvl>
+    <w:lvl w:ilvl="5" w:tplc="04090005" w:tentative="1">
+      <w:start w:val="1"/>
+      <w:numFmt w:val="bullet"/>
+      <w:lvlText w:val=""/>
+      <w:lvlJc w:val="left"/>
+      <w:pPr>
+        <w:ind w:left="4680" w:hanging="360"/>
+      </w:pPr>
+      <w:rPr>
+        <w:rFonts w:ascii="Wingdings" w:hAnsi="Wingdings" w:hint="default"/>
+      </w:rPr>
+    </w:lvl>
+    <w:lvl w:ilvl="6" w:tplc="04090001" w:tentative="1">
+      <w:start w:val="1"/>
+      <w:numFmt w:val="bullet"/>
+      <w:lvlText w:val=""/>
+      <w:lvlJc w:val="left"/>
+      <w:pPr>
+        <w:ind w:left="5400" w:hanging="360"/>
+      </w:pPr>
+      <w:rPr>
+        <w:rFonts w:ascii="Symbol" w:hAnsi="Symbol" w:hint="default"/>
+      </w:rPr>
+    </w:lvl>
+    <w:lvl w:ilvl="7" w:tplc="04090003" w:tentative="1">
+      <w:start w:val="1"/>
+      <w:numFmt w:val="bullet"/>
+      <w:lvlText w:val="o"/>
+      <w:lvlJc w:val="left"/>
+      <w:pPr>
+        <w:ind w:left="6120" w:hanging="360"/>
+      </w:pPr>
+      <w:rPr>
+        <w:rFonts w:ascii="Courier New" w:hAnsi="Courier New" w:cs="Courier New" w:hint="default"/>
+      </w:rPr>
+    </w:lvl>
+    <w:lvl w:ilvl="8" w:tplc="04090005" w:tentative="1">
+      <w:start w:val="1"/>
+      <w:numFmt w:val="bullet"/>
+      <w:lvlText w:val=""/>
+      <w:lvlJc w:val="left"/>
+      <w:pPr>
+        <w:ind w:left="6840" w:hanging="360"/>
+      </w:pPr>
+      <w:rPr>
+        <w:rFonts w:ascii="Wingdings" w:hAnsi="Wingdings" w:hint="default"/>
+      </w:rPr>
+    </w:lvl>
+  </w:abstractNum>
+  <w:abstractNum w:abstractNumId="2" w15:restartNumberingAfterBreak="0">
     <w:nsid w:val="1DE1691A"/>
     <w:multiLevelType w:val="hybridMultilevel"/>
     <w:tmpl w:val="B440B212"/>
@@ -2779,7 +2696,7 @@
       </w:pPr>
     </w:lvl>
   </w:abstractNum>
-  <w:abstractNum w:abstractNumId="2" w15:restartNumberingAfterBreak="0">
+  <w:abstractNum w:abstractNumId="3" w15:restartNumberingAfterBreak="0">
     <w:nsid w:val="28016993"/>
     <w:multiLevelType w:val="hybridMultilevel"/>
     <w:tmpl w:val="9064CCE0"/>
@@ -2892,7 +2809,7 @@
       </w:rPr>
     </w:lvl>
   </w:abstractNum>
-  <w:abstractNum w:abstractNumId="3" w15:restartNumberingAfterBreak="0">
+  <w:abstractNum w:abstractNumId="4" w15:restartNumberingAfterBreak="0">
     <w:nsid w:val="31670767"/>
     <w:multiLevelType w:val="hybridMultilevel"/>
     <w:tmpl w:val="D4B24AFC"/>
@@ -2978,7 +2895,7 @@
       </w:pPr>
     </w:lvl>
   </w:abstractNum>
-  <w:abstractNum w:abstractNumId="4" w15:restartNumberingAfterBreak="0">
+  <w:abstractNum w:abstractNumId="5" w15:restartNumberingAfterBreak="0">
     <w:nsid w:val="35937401"/>
     <w:multiLevelType w:val="hybridMultilevel"/>
     <w:tmpl w:val="3A0E79A0"/>
@@ -3091,7 +3008,7 @@
       </w:rPr>
     </w:lvl>
   </w:abstractNum>
-  <w:abstractNum w:abstractNumId="5" w15:restartNumberingAfterBreak="0">
+  <w:abstractNum w:abstractNumId="6" w15:restartNumberingAfterBreak="0">
     <w:nsid w:val="35D15473"/>
     <w:multiLevelType w:val="hybridMultilevel"/>
     <w:tmpl w:val="2C10D12A"/>
@@ -3177,7 +3094,7 @@
       </w:pPr>
     </w:lvl>
   </w:abstractNum>
-  <w:abstractNum w:abstractNumId="6" w15:restartNumberingAfterBreak="0">
+  <w:abstractNum w:abstractNumId="7" w15:restartNumberingAfterBreak="0">
     <w:nsid w:val="383D2F1E"/>
     <w:multiLevelType w:val="hybridMultilevel"/>
     <w:tmpl w:val="2F286158"/>
@@ -3290,7 +3207,7 @@
       </w:rPr>
     </w:lvl>
   </w:abstractNum>
-  <w:abstractNum w:abstractNumId="7" w15:restartNumberingAfterBreak="0">
+  <w:abstractNum w:abstractNumId="8" w15:restartNumberingAfterBreak="0">
     <w:nsid w:val="70512B63"/>
     <w:multiLevelType w:val="hybridMultilevel"/>
     <w:tmpl w:val="51B0407E"/>
@@ -3404,28 +3321,31 @@
     </w:lvl>
   </w:abstractNum>
   <w:num w:numId="1">
+    <w:abstractNumId w:val="5"/>
+  </w:num>
+  <w:num w:numId="2">
     <w:abstractNumId w:val="4"/>
   </w:num>
-  <w:num w:numId="2">
-    <w:abstractNumId w:val="3"/>
+  <w:num w:numId="3">
+    <w:abstractNumId w:val="8"/>
   </w:num>
-  <w:num w:numId="3">
+  <w:num w:numId="4">
+    <w:abstractNumId w:val="2"/>
+  </w:num>
+  <w:num w:numId="5">
     <w:abstractNumId w:val="7"/>
   </w:num>
-  <w:num w:numId="4">
-    <w:abstractNumId w:val="1"/>
-  </w:num>
-  <w:num w:numId="5">
+  <w:num w:numId="6">
     <w:abstractNumId w:val="6"/>
-  </w:num>
-  <w:num w:numId="6">
-    <w:abstractNumId w:val="5"/>
   </w:num>
   <w:num w:numId="7">
     <w:abstractNumId w:val="0"/>
   </w:num>
   <w:num w:numId="8">
-    <w:abstractNumId w:val="2"/>
+    <w:abstractNumId w:val="3"/>
+  </w:num>
+  <w:num w:numId="9">
+    <w:abstractNumId w:val="1"/>
   </w:num>
 </w:numbering>
 </file>
@@ -4251,7 +4171,7 @@
 </file>
 
 <file path=customXml/itemProps1.xml><?xml version="1.0" encoding="utf-8"?>
-<ds:datastoreItem xmlns:ds="http://schemas.openxmlformats.org/officeDocument/2006/customXml" ds:itemID="{E58CE216-7A1C-9C43-BE34-9AC76053240C}">
+<ds:datastoreItem xmlns:ds="http://schemas.openxmlformats.org/officeDocument/2006/customXml" ds:itemID="{19B16806-1064-4245-A2EC-73012EFF94DD}">
   <ds:schemaRefs>
     <ds:schemaRef ds:uri="http://schemas.openxmlformats.org/officeDocument/2006/bibliography"/>
   </ds:schemaRefs>
